--- a/Electrical Applications/Theory/Worksheets/EAT Worksheet 17 - Internal Resistance.docx
+++ b/Electrical Applications/Theory/Worksheets/EAT Worksheet 17 - Internal Resistance.docx
@@ -483,7 +483,6 @@
           <w:szCs w:val="20"/>
         </w:rPr>
       </w:pPr>
-      <w:bookmarkStart w:id="0" w:name="_GoBack"/>
       <w:r>
         <w:rPr>
           <w:rFonts w:ascii="Verdana" w:hAnsi="Verdana"/>
@@ -540,16 +539,16 @@
         </w:rPr>
         <w:t xml:space="preserve">determine if a power source is efficient through </w:t>
       </w:r>
-      <w:proofErr w:type="spellStart"/>
-      <w:r>
-        <w:rPr>
-          <w:rFonts w:ascii="Verdana" w:hAnsi="Verdana"/>
-          <w:sz w:val="20"/>
-          <w:szCs w:val="20"/>
-        </w:rPr>
-        <w:t>calcuation</w:t>
-      </w:r>
-      <w:proofErr w:type="spellEnd"/>
+      <w:r>
+        <w:rPr>
+          <w:rFonts w:ascii="Verdana" w:hAnsi="Verdana"/>
+          <w:sz w:val="20"/>
+          <w:szCs w:val="20"/>
+        </w:rPr>
+        <w:t>calculation</w:t>
+      </w:r>
+      <w:bookmarkStart w:id="0" w:name="_GoBack"/>
+      <w:bookmarkEnd w:id="0"/>
       <w:r>
         <w:rPr>
           <w:rFonts w:ascii="Verdana" w:hAnsi="Verdana"/>
@@ -559,7 +558,6 @@
         <w:t>.</w:t>
       </w:r>
     </w:p>
-    <w:bookmarkEnd w:id="0"/>
     <w:p>
       <w:pPr>
         <w:spacing w:before="120" w:after="120"/>
@@ -9776,7 +9774,7 @@
 </file>
 
 <file path=customXml/itemProps1.xml><?xml version="1.0" encoding="utf-8"?>
-<ds:datastoreItem xmlns:ds="http://schemas.openxmlformats.org/officeDocument/2006/customXml" ds:itemID="{B3766A0D-B571-4560-BB1E-C9471B4D427F}">
+<ds:datastoreItem xmlns:ds="http://schemas.openxmlformats.org/officeDocument/2006/customXml" ds:itemID="{6624C7EF-E20B-4053-9B66-88FD2156EABF}">
   <ds:schemaRefs>
     <ds:schemaRef ds:uri="http://schemas.openxmlformats.org/officeDocument/2006/bibliography"/>
   </ds:schemaRefs>
